--- a/diploma_text/bin/1 - explanation page.docx
+++ b/diploma_text/bin/1 - explanation page.docx
@@ -287,7 +287,52 @@
           <w:szCs w:val="28"/>
           <w:lang w:val="uk-UA"/>
         </w:rPr>
-        <w:t>– 7.080403</w:t>
+        <w:t>– 7.0</w:t>
+      </w:r>
+      <w:r>
+        <w:rPr>
+          <w:b/>
+          <w:sz w:val="28"/>
+          <w:szCs w:val="28"/>
+          <w:lang w:val="en-US"/>
+        </w:rPr>
+        <w:t>5</w:t>
+      </w:r>
+      <w:r>
+        <w:rPr>
+          <w:b/>
+          <w:sz w:val="28"/>
+          <w:szCs w:val="28"/>
+          <w:lang w:val="uk-UA"/>
+        </w:rPr>
+        <w:t>0</w:t>
+      </w:r>
+      <w:r>
+        <w:rPr>
+          <w:b/>
+          <w:sz w:val="28"/>
+          <w:szCs w:val="28"/>
+          <w:lang w:val="en-US"/>
+        </w:rPr>
+        <w:t>10</w:t>
+      </w:r>
+      <w:r>
+        <w:rPr>
+          <w:b/>
+          <w:sz w:val="28"/>
+          <w:szCs w:val="28"/>
+          <w:lang w:val="uk-UA"/>
+        </w:rPr>
+        <w:t>3</w:t>
+      </w:r>
+      <w:r>
+        <w:rPr>
+          <w:b/>
+          <w:sz w:val="28"/>
+          <w:szCs w:val="28"/>
+          <w:lang w:val="en-US"/>
+        </w:rPr>
+        <w:t>01</w:t>
       </w:r>
       <w:r>
         <w:rPr>
@@ -1194,25 +1239,25 @@
           <w:u w:val="single"/>
           <w:lang w:val="uk-UA"/>
         </w:rPr>
-        <w:t>_доц</w:t>
-      </w:r>
-      <w:r>
-        <w:rPr>
-          <w:b/>
-          <w:sz w:val="28"/>
-          <w:u w:val="single"/>
-          <w:lang w:val="uk-UA"/>
-        </w:rPr>
-        <w:t>.</w:t>
-      </w:r>
-      <w:r>
-        <w:rPr>
-          <w:b/>
-          <w:sz w:val="28"/>
-          <w:u w:val="single"/>
-          <w:lang w:val="uk-UA"/>
-        </w:rPr>
-        <w:t xml:space="preserve">  </w:t>
+        <w:t>_</w:t>
+      </w:r>
+      <w:r>
+        <w:rPr>
+          <w:b/>
+          <w:sz w:val="28"/>
+          <w:u w:val="single"/>
+          <w:lang w:val="uk-UA"/>
+        </w:rPr>
+        <w:t>викл.</w:t>
+      </w:r>
+      <w:r>
+        <w:rPr>
+          <w:b/>
+          <w:sz w:val="28"/>
+          <w:u w:val="single"/>
+          <w:lang w:val="uk-UA"/>
+        </w:rPr>
+        <w:t xml:space="preserve"> </w:t>
       </w:r>
       <w:r>
         <w:rPr>
